--- a/doc/軟體工程祖名_告別邊緣_需求規格表.docx
+++ b/doc/軟體工程祖名_告別邊緣_需求規格表.docx
@@ -581,236 +581,101 @@
           <w:szCs w:val="36"/>
         </w:rPr>
       </w:pPr>
+      <w:r>
+        <w:rPr>
+          <w:rFonts w:ascii="標楷體" w:eastAsia="標楷體" w:hAnsi="標楷體" w:hint="eastAsia"/>
+          <w:sz w:val="36"/>
+          <w:szCs w:val="36"/>
+        </w:rPr>
+        <w:t>功能:輸入條件，選取喜好玩家（遊戲，交友）</w:t>
+      </w:r>
+    </w:p>
+    <w:p>
+      <w:pPr>
+        <w:rPr>
+          <w:rFonts w:ascii="標楷體" w:eastAsia="標楷體" w:hAnsi="標楷體" w:hint="eastAsia"/>
+          <w:sz w:val="36"/>
+          <w:szCs w:val="36"/>
+        </w:rPr>
+      </w:pPr>
+      <w:r>
+        <w:rPr>
+          <w:rFonts w:ascii="標楷體" w:eastAsia="標楷體" w:hAnsi="標楷體" w:hint="eastAsia"/>
+          <w:sz w:val="36"/>
+          <w:szCs w:val="36"/>
+        </w:rPr>
+        <w:t>輸入:可做選單選擇</w:t>
+      </w:r>
+    </w:p>
+    <w:p>
+      <w:pPr>
+        <w:rPr>
+          <w:rFonts w:ascii="標楷體" w:eastAsia="標楷體" w:hAnsi="標楷體" w:hint="eastAsia"/>
+          <w:sz w:val="36"/>
+          <w:szCs w:val="36"/>
+        </w:rPr>
+      </w:pPr>
+      <w:r>
+        <w:rPr>
+          <w:rFonts w:ascii="標楷體" w:eastAsia="標楷體" w:hAnsi="標楷體" w:hint="eastAsia"/>
+          <w:sz w:val="36"/>
+          <w:szCs w:val="36"/>
+        </w:rPr>
+        <w:t>輸出:符合輸入條件者</w:t>
+      </w:r>
+    </w:p>
+    <w:p>
+      <w:pPr>
+        <w:rPr>
+          <w:rFonts w:ascii="標楷體" w:eastAsia="標楷體" w:hAnsi="標楷體" w:hint="eastAsia"/>
+          <w:sz w:val="36"/>
+          <w:szCs w:val="36"/>
+        </w:rPr>
+      </w:pPr>
+      <w:r>
+        <w:rPr>
+          <w:rFonts w:ascii="標楷體" w:eastAsia="標楷體" w:hAnsi="標楷體" w:hint="eastAsia"/>
+          <w:sz w:val="36"/>
+          <w:szCs w:val="36"/>
+        </w:rPr>
+        <w:t>前置條件:勾選自己喜愛的條件2.交友收到的通知</w:t>
+      </w:r>
+    </w:p>
+    <w:p>
+      <w:pPr>
+        <w:rPr>
+          <w:rFonts w:ascii="標楷體" w:eastAsia="標楷體" w:hAnsi="標楷體"/>
+          <w:sz w:val="36"/>
+          <w:szCs w:val="36"/>
+        </w:rPr>
+      </w:pPr>
+      <w:r>
+        <w:rPr>
+          <w:rFonts w:ascii="標楷體" w:eastAsia="標楷體" w:hAnsi="標楷體" w:hint="eastAsia"/>
+          <w:sz w:val="36"/>
+          <w:szCs w:val="36"/>
+        </w:rPr>
+        <w:t>後置條件:1.隨機出現符合此條件人選若不喜歡可換下一個2.配對失敗或跟條件不符重新尋找及輸入</w:t>
+      </w:r>
+    </w:p>
+    <w:p>
+      <w:pPr>
+        <w:rPr>
+          <w:rFonts w:ascii="標楷體" w:eastAsia="標楷體" w:hAnsi="標楷體"/>
+          <w:sz w:val="36"/>
+          <w:szCs w:val="36"/>
+        </w:rPr>
+      </w:pPr>
+      <w:r>
+        <w:rPr>
+          <w:rFonts w:ascii="標楷體" w:eastAsia="標楷體" w:hAnsi="標楷體" w:hint="eastAsia"/>
+          <w:sz w:val="36"/>
+          <w:szCs w:val="36"/>
+        </w:rPr>
+        <w:t>動作:打開程式&gt;使用者勾選喜好條件&gt;自動搜尋資料庫&gt;顯示人選&gt;發送對方交友邀請&gt;如對方接受進入下個模式</w:t>
+      </w:r>
       <w:bookmarkStart w:id="0" w:name="_GoBack"/>
       <w:bookmarkEnd w:id="0"/>
-      <w:r>
-        <w:rPr>
-          <w:rFonts w:ascii="標楷體" w:eastAsia="標楷體" w:hAnsi="標楷體" w:hint="eastAsia"/>
-          <w:sz w:val="36"/>
-          <w:szCs w:val="36"/>
-        </w:rPr>
-        <w:t>功能:輸入條件，選取喜好玩家（遊戲，交友）</w:t>
-      </w:r>
-    </w:p>
-    <w:p>
-      <w:pPr>
-        <w:rPr>
-          <w:rFonts w:ascii="標楷體" w:eastAsia="標楷體" w:hAnsi="標楷體" w:hint="eastAsia"/>
-          <w:sz w:val="36"/>
-          <w:szCs w:val="36"/>
-        </w:rPr>
-      </w:pPr>
-      <w:r>
-        <w:rPr>
-          <w:rFonts w:ascii="標楷體" w:eastAsia="標楷體" w:hAnsi="標楷體" w:hint="eastAsia"/>
-          <w:sz w:val="36"/>
-          <w:szCs w:val="36"/>
-        </w:rPr>
-        <w:t>輸入:可做選單選擇</w:t>
-      </w:r>
-    </w:p>
-    <w:p>
-      <w:pPr>
-        <w:rPr>
-          <w:rFonts w:ascii="標楷體" w:eastAsia="標楷體" w:hAnsi="標楷體" w:hint="eastAsia"/>
-          <w:sz w:val="36"/>
-          <w:szCs w:val="36"/>
-        </w:rPr>
-      </w:pPr>
-      <w:r>
-        <w:rPr>
-          <w:rFonts w:ascii="標楷體" w:eastAsia="標楷體" w:hAnsi="標楷體" w:hint="eastAsia"/>
-          <w:sz w:val="36"/>
-          <w:szCs w:val="36"/>
-        </w:rPr>
-        <w:t>輸出:符合輸入條件者</w:t>
-      </w:r>
-    </w:p>
-    <w:p>
-      <w:pPr>
-        <w:rPr>
-          <w:rFonts w:ascii="標楷體" w:eastAsia="標楷體" w:hAnsi="標楷體" w:hint="eastAsia"/>
-          <w:sz w:val="36"/>
-          <w:szCs w:val="36"/>
-        </w:rPr>
-      </w:pPr>
-      <w:r>
-        <w:rPr>
-          <w:rFonts w:ascii="標楷體" w:eastAsia="標楷體" w:hAnsi="標楷體" w:hint="eastAsia"/>
-          <w:sz w:val="36"/>
-          <w:szCs w:val="36"/>
-        </w:rPr>
-        <w:t>前置條件:勾選自己喜愛的條件2.交友收到的通知</w:t>
-      </w:r>
-    </w:p>
-    <w:p>
-      <w:pPr>
-        <w:rPr>
-          <w:rFonts w:ascii="標楷體" w:eastAsia="標楷體" w:hAnsi="標楷體"/>
-          <w:sz w:val="36"/>
-          <w:szCs w:val="36"/>
-        </w:rPr>
-      </w:pPr>
-      <w:r>
-        <w:rPr>
-          <w:rFonts w:ascii="標楷體" w:eastAsia="標楷體" w:hAnsi="標楷體" w:hint="eastAsia"/>
-          <w:sz w:val="36"/>
-          <w:szCs w:val="36"/>
-        </w:rPr>
-        <w:t>後置條件:1.隨機出現符合此條件人選若不喜歡可換下一個2.配對失敗或跟條件不符重新尋找及輸入</w:t>
-      </w:r>
-      <w:r>
-        <w:rPr>
-          <w:rFonts w:ascii="標楷體" w:eastAsia="標楷體" w:hAnsi="標楷體" w:hint="eastAsia"/>
-          <w:sz w:val="36"/>
-          <w:szCs w:val="36"/>
-        </w:rPr>
-        <w:t>動作:打開功能介面</w:t>
-      </w:r>
-    </w:p>
-    <w:p>
-      <w:pPr>
-        <w:rPr>
-          <w:rFonts w:ascii="標楷體" w:eastAsia="標楷體" w:hAnsi="標楷體"/>
-          <w:sz w:val="36"/>
-          <w:szCs w:val="36"/>
-        </w:rPr>
-      </w:pPr>
-      <w:r>
-        <w:rPr>
-          <w:rFonts w:ascii="標楷體" w:eastAsia="標楷體" w:hAnsi="標楷體" w:hint="eastAsia"/>
-          <w:sz w:val="36"/>
-          <w:szCs w:val="36"/>
-        </w:rPr>
-        <w:tab/>
-      </w:r>
-      <w:r>
-        <w:rPr>
-          <w:rFonts w:ascii="標楷體" w:eastAsia="標楷體" w:hAnsi="標楷體" w:hint="eastAsia"/>
-          <w:sz w:val="36"/>
-          <w:szCs w:val="36"/>
-        </w:rPr>
-        <w:tab/>
-        <w:t>選擇</w:t>
-      </w:r>
-      <w:r>
-        <w:rPr>
-          <w:rFonts w:ascii="標楷體" w:eastAsia="標楷體" w:hAnsi="標楷體" w:hint="eastAsia"/>
-          <w:sz w:val="36"/>
-          <w:szCs w:val="36"/>
-        </w:rPr>
-        <w:t>條件配對系統</w:t>
-      </w:r>
-    </w:p>
-    <w:p>
-      <w:pPr>
-        <w:rPr>
-          <w:rFonts w:ascii="標楷體" w:eastAsia="標楷體" w:hAnsi="標楷體"/>
-          <w:sz w:val="36"/>
-          <w:szCs w:val="36"/>
-        </w:rPr>
-      </w:pPr>
-      <w:r>
-        <w:rPr>
-          <w:rFonts w:ascii="標楷體" w:eastAsia="標楷體" w:hAnsi="標楷體" w:hint="eastAsia"/>
-          <w:sz w:val="36"/>
-          <w:szCs w:val="36"/>
-        </w:rPr>
-        <w:tab/>
-      </w:r>
-      <w:r>
-        <w:rPr>
-          <w:rFonts w:ascii="標楷體" w:eastAsia="標楷體" w:hAnsi="標楷體" w:hint="eastAsia"/>
-          <w:sz w:val="36"/>
-          <w:szCs w:val="36"/>
-        </w:rPr>
-        <w:tab/>
-      </w:r>
-      <w:r>
-        <w:rPr>
-          <w:rFonts w:ascii="標楷體" w:eastAsia="標楷體" w:hAnsi="標楷體" w:hint="eastAsia"/>
-          <w:sz w:val="36"/>
-          <w:szCs w:val="36"/>
-        </w:rPr>
-        <w:t>搜索符合條件的用戶</w:t>
-      </w:r>
-    </w:p>
-    <w:p>
-      <w:pPr>
-        <w:rPr>
-          <w:rFonts w:ascii="標楷體" w:eastAsia="標楷體" w:hAnsi="標楷體"/>
-          <w:sz w:val="36"/>
-          <w:szCs w:val="36"/>
-        </w:rPr>
-      </w:pPr>
-      <w:r>
-        <w:rPr>
-          <w:rFonts w:ascii="標楷體" w:eastAsia="標楷體" w:hAnsi="標楷體" w:hint="eastAsia"/>
-          <w:sz w:val="36"/>
-          <w:szCs w:val="36"/>
-        </w:rPr>
-        <w:tab/>
-      </w:r>
-      <w:r>
-        <w:rPr>
-          <w:rFonts w:ascii="標楷體" w:eastAsia="標楷體" w:hAnsi="標楷體" w:hint="eastAsia"/>
-          <w:sz w:val="36"/>
-          <w:szCs w:val="36"/>
-        </w:rPr>
-        <w:tab/>
-        <w:t>等待系統配對成功</w:t>
-      </w:r>
-    </w:p>
-    <w:p>
-      <w:pPr>
-        <w:rPr>
-          <w:rFonts w:ascii="標楷體" w:eastAsia="標楷體" w:hAnsi="標楷體"/>
-          <w:sz w:val="36"/>
-          <w:szCs w:val="36"/>
-        </w:rPr>
-      </w:pPr>
-      <w:r>
-        <w:rPr>
-          <w:rFonts w:ascii="標楷體" w:eastAsia="標楷體" w:hAnsi="標楷體" w:hint="eastAsia"/>
-          <w:sz w:val="36"/>
-          <w:szCs w:val="36"/>
-        </w:rPr>
-        <w:tab/>
-      </w:r>
-      <w:r>
-        <w:rPr>
-          <w:rFonts w:ascii="標楷體" w:eastAsia="標楷體" w:hAnsi="標楷體" w:hint="eastAsia"/>
-          <w:sz w:val="36"/>
-          <w:szCs w:val="36"/>
-        </w:rPr>
-        <w:tab/>
-        <w:t>找到</w:t>
-      </w:r>
-      <w:r>
-        <w:rPr>
-          <w:rFonts w:ascii="標楷體" w:eastAsia="標楷體" w:hAnsi="標楷體" w:hint="eastAsia"/>
-          <w:sz w:val="36"/>
-          <w:szCs w:val="36"/>
-        </w:rPr>
-        <w:t>符合條件的</w:t>
-      </w:r>
-      <w:r>
-        <w:rPr>
-          <w:rFonts w:ascii="標楷體" w:eastAsia="標楷體" w:hAnsi="標楷體" w:hint="eastAsia"/>
-          <w:sz w:val="36"/>
-          <w:szCs w:val="36"/>
-        </w:rPr>
-        <w:t>用戶</w:t>
-      </w:r>
-    </w:p>
-    <w:p>
-      <w:pPr>
-        <w:rPr>
-          <w:rFonts w:ascii="標楷體" w:eastAsia="標楷體" w:hAnsi="標楷體"/>
-          <w:sz w:val="36"/>
-          <w:szCs w:val="36"/>
-        </w:rPr>
-      </w:pPr>
     </w:p>
     <w:p>
       <w:pPr>
@@ -871,7 +736,6 @@
           <w:sz w:val="72"/>
           <w:szCs w:val="72"/>
         </w:rPr>
-        <w:lastRenderedPageBreak/>
         <w:t>功能</w:t>
       </w:r>
       <w:r>
@@ -947,6 +811,7 @@
           <w:sz w:val="36"/>
           <w:szCs w:val="36"/>
         </w:rPr>
+        <w:lastRenderedPageBreak/>
         <w:t xml:space="preserve">  選取功能</w:t>
       </w:r>
     </w:p>
@@ -1146,7 +1011,6 @@
           <w:sz w:val="72"/>
           <w:szCs w:val="72"/>
         </w:rPr>
-        <w:lastRenderedPageBreak/>
         <w:t>功能</w:t>
       </w:r>
       <w:r>
@@ -1256,6 +1120,7 @@
           <w:sz w:val="36"/>
           <w:szCs w:val="36"/>
         </w:rPr>
+        <w:lastRenderedPageBreak/>
         <w:t>輸出:輸出選取內容</w:t>
       </w:r>
     </w:p>
